--- a/Part-1/Requirement Analysis Document/SaafPakistan-RequirementAnalysis-Final.docx
+++ b/Part-1/Requirement Analysis Document/SaafPakistan-RequirementAnalysis-Final.docx
@@ -1,6 +1,6 @@
 
 <file path=word/document.xml><?xml version="1.0" encoding="utf-8"?>
-<w:document xmlns:wpc="http://schemas.microsoft.com/office/word/2010/wordprocessingCanvas" xmlns:cx="http://schemas.microsoft.com/office/drawing/2014/chartex" xmlns:cx1="http://schemas.microsoft.com/office/drawing/2015/9/8/chartex" xmlns:cx2="http://schemas.microsoft.com/office/drawing/2015/10/21/chartex" xmlns:cx3="http://schemas.microsoft.com/office/drawing/2016/5/9/chartex" xmlns:cx4="http://schemas.microsoft.com/office/drawing/2016/5/10/chartex" xmlns:cx5="http://schemas.microsoft.com/office/drawing/2016/5/11/chartex" xmlns:cx6="http://schemas.microsoft.com/office/drawing/2016/5/12/chartex" xmlns:cx7="http://schemas.microsoft.com/office/drawing/2016/5/13/chartex" xmlns:cx8="http://schemas.microsoft.com/office/drawing/2016/5/14/chartex" xmlns:mc="http://schemas.openxmlformats.org/markup-compatibility/2006" xmlns:aink="http://schemas.microsoft.com/office/drawing/2016/ink" xmlns:am3d="http://schemas.microsoft.com/office/drawing/2017/model3d" xmlns:o="urn:schemas-microsoft-com:office:office" xmlns:oel="http://schemas.microsoft.com/office/2019/extlst" xmlns:r="http://schemas.openxmlformats.org/officeDocument/2006/relationships" xmlns:m="http://schemas.openxmlformats.org/officeDocument/2006/math" xmlns:v="urn:schemas-microsoft-com:vml" xmlns:wp14="http://schemas.microsoft.com/office/word/2010/wordprocessingDrawing" xmlns:wp="http://schemas.openxmlformats.org/drawingml/2006/wordprocessingDrawing" xmlns:w10="urn:schemas-microsoft-com:office:word" xmlns:w="http://schemas.openxmlformats.org/wordprocessingml/2006/main" xmlns:w14="http://schemas.microsoft.com/office/word/2010/wordml" xmlns:w15="http://schemas.microsoft.com/office/word/2012/wordml" xmlns:w16cex="http://schemas.microsoft.com/office/word/2018/wordml/cex" xmlns:w16cid="http://schemas.microsoft.com/office/word/2016/wordml/cid" xmlns:w16="http://schemas.microsoft.com/office/word/2018/wordml" xmlns:w16sdtdh="http://schemas.microsoft.com/office/word/2020/wordml/sdtdatahash" xmlns:w16se="http://schemas.microsoft.com/office/word/2015/wordml/symex" xmlns:wpg="http://schemas.microsoft.com/office/word/2010/wordprocessingGroup" xmlns:wpi="http://schemas.microsoft.com/office/word/2010/wordprocessingInk" xmlns:wne="http://schemas.microsoft.com/office/word/2006/wordml" xmlns:wps="http://schemas.microsoft.com/office/word/2010/wordprocessingShape" mc:Ignorable="w14 w15 w16se w16cid w16 w16cex w16sdtdh wp14">
+<w:document xmlns:wpc="http://schemas.microsoft.com/office/word/2010/wordprocessingCanvas" xmlns:cx="http://schemas.microsoft.com/office/drawing/2014/chartex" xmlns:cx1="http://schemas.microsoft.com/office/drawing/2015/9/8/chartex" xmlns:cx2="http://schemas.microsoft.com/office/drawing/2015/10/21/chartex" xmlns:cx3="http://schemas.microsoft.com/office/drawing/2016/5/9/chartex" xmlns:cx4="http://schemas.microsoft.com/office/drawing/2016/5/10/chartex" xmlns:cx5="http://schemas.microsoft.com/office/drawing/2016/5/11/chartex" xmlns:cx6="http://schemas.microsoft.com/office/drawing/2016/5/12/chartex" xmlns:cx7="http://schemas.microsoft.com/office/drawing/2016/5/13/chartex" xmlns:cx8="http://schemas.microsoft.com/office/drawing/2016/5/14/chartex" xmlns:mc="http://schemas.openxmlformats.org/markup-compatibility/2006" xmlns:aink="http://schemas.microsoft.com/office/drawing/2016/ink" xmlns:am3d="http://schemas.microsoft.com/office/drawing/2017/model3d" xmlns:o="urn:schemas-microsoft-com:office:office" xmlns:oel="http://schemas.microsoft.com/office/2019/extlst" xmlns:r="http://schemas.openxmlformats.org/officeDocument/2006/relationships" xmlns:m="http://schemas.openxmlformats.org/officeDocument/2006/math" xmlns:v="urn:schemas-microsoft-com:vml" xmlns:wp14="http://schemas.microsoft.com/office/word/2010/wordprocessingDrawing" xmlns:wp="http://schemas.openxmlformats.org/drawingml/2006/wordprocessingDrawing" xmlns:w10="urn:schemas-microsoft-com:office:word" xmlns:w="http://schemas.openxmlformats.org/wordprocessingml/2006/main" xmlns:w14="http://schemas.microsoft.com/office/word/2010/wordml" xmlns:w15="http://schemas.microsoft.com/office/word/2012/wordml" xmlns:w16cex="http://schemas.microsoft.com/office/word/2018/wordml/cex" xmlns:w16cid="http://schemas.microsoft.com/office/word/2016/wordml/cid" xmlns:w16="http://schemas.microsoft.com/office/word/2018/wordml" xmlns:w16du="http://schemas.microsoft.com/office/word/2023/wordml/word16du" xmlns:w16sdtdh="http://schemas.microsoft.com/office/word/2020/wordml/sdtdatahash" xmlns:w16se="http://schemas.microsoft.com/office/word/2015/wordml/symex" xmlns:wpg="http://schemas.microsoft.com/office/word/2010/wordprocessingGroup" xmlns:wpi="http://schemas.microsoft.com/office/word/2010/wordprocessingInk" xmlns:wne="http://schemas.microsoft.com/office/word/2006/wordml" xmlns:wps="http://schemas.microsoft.com/office/word/2010/wordprocessingShape" mc:Ignorable="w14 w15 w16se w16cid w16 w16cex w16sdtdh w16du wp14">
   <w:body>
     <w:p>
       <w:pPr>
@@ -1645,10 +1645,7 @@
         <w:jc w:val="center"/>
       </w:pPr>
       <w:r>
-        <w:t xml:space="preserve">                          </w:t>
-      </w:r>
-      <w:r>
-        <w:t>Figure 1 Recycle Coach App Preview</w:t>
+        <w:t xml:space="preserve">                          Figure 1 Recycle Coach App Preview</w:t>
       </w:r>
     </w:p>
     <w:p>
@@ -1789,10 +1786,7 @@
         <w:jc w:val="center"/>
       </w:pPr>
       <w:r>
-        <w:t xml:space="preserve">                            </w:t>
-      </w:r>
-      <w:r>
-        <w:t xml:space="preserve">Figure 2 </w:t>
+        <w:t xml:space="preserve">                            Figure 2 </w:t>
       </w:r>
       <w:proofErr w:type="spellStart"/>
       <w:r>
@@ -1938,10 +1932,7 @@
         <w:jc w:val="center"/>
       </w:pPr>
       <w:r>
-        <w:t xml:space="preserve">                      </w:t>
-      </w:r>
-      <w:r>
-        <w:t>Figure 3 Recycle Smart Mobile App Preview</w:t>
+        <w:t xml:space="preserve">                      Figure 3 Recycle Smart Mobile App Preview</w:t>
       </w:r>
     </w:p>
     <w:p>
@@ -2087,10 +2078,7 @@
         <w:jc w:val="center"/>
       </w:pPr>
       <w:r>
-        <w:t xml:space="preserve">                   </w:t>
-      </w:r>
-      <w:r>
-        <w:t xml:space="preserve">Figure 4 </w:t>
+        <w:t xml:space="preserve">                   Figure 4 </w:t>
       </w:r>
       <w:proofErr w:type="spellStart"/>
       <w:r>
@@ -3074,10 +3062,7 @@
         <w:t>.</w:t>
       </w:r>
       <w:r>
-        <w:t xml:space="preserve"> </w:t>
-      </w:r>
-      <w:r>
-        <w:t xml:space="preserve">Making the app easy to use for everyone was </w:t>
+        <w:t xml:space="preserve"> Making the app easy to use for everyone was </w:t>
       </w:r>
       <w:r>
         <w:t>also one of our main goals</w:t>
@@ -7154,10 +7139,7 @@
         <w:t xml:space="preserve"> leaderboard will be based on points, with 10 points awarded for every one rupee earned</w:t>
       </w:r>
       <w:r>
-        <w:t xml:space="preserve"> </w:t>
-      </w:r>
-      <w:r>
-        <w:t>by selling their recyclables through the app</w:t>
+        <w:t xml:space="preserve"> by selling their recyclables through the app</w:t>
       </w:r>
       <w:r>
         <w:t>.</w:t>
@@ -24850,7 +24832,7 @@
       <w:pPr>
         <w:numPr>
           <w:ilvl w:val="0"/>
-          <w:numId w:val="10"/>
+          <w:numId w:val="11"/>
         </w:numPr>
         <w:rPr>
           <w:lang w:val="en-PK"/>
@@ -24860,14 +24842,7 @@
         <w:rPr>
           <w:lang w:val="en-PK"/>
         </w:rPr>
-        <w:t>"Gamification for Recycling: A Review of the Literature"</w:t>
-      </w:r>
-      <w:r>
-        <w:rPr>
-          <w:lang w:val="en-PK"/>
-        </w:rPr>
-        <w:br/>
-        <w:t xml:space="preserve">World Bank. (2022, May 11). Policy Research Report: Improving Effective Coverage in Health. Retrieved from </w:t>
+        <w:t xml:space="preserve">World Bank. (2022, May 11). Gamification for Recycling: A Review of the Literature. World Bank. </w:t>
       </w:r>
       <w:hyperlink r:id="rId19" w:tgtFrame="_new" w:history="1">
         <w:r>
@@ -24875,118 +24850,33 @@
             <w:rStyle w:val="Hyperlink"/>
             <w:lang w:val="en-PK"/>
           </w:rPr>
-          <w:t>lin</w:t>
-        </w:r>
-        <w:r>
-          <w:rPr>
-            <w:rStyle w:val="Hyperlink"/>
-            <w:lang w:val="en-PK"/>
-          </w:rPr>
-          <w:t>k</w:t>
+          <w:t>https://www.worldbank.org/en/events/2022/05/11/policy-research-report-improving-effective-coverage-in-health</w:t>
         </w:r>
       </w:hyperlink>
-      <w:r>
-        <w:rPr>
-          <w:lang w:val="en-PK"/>
-        </w:rPr>
-        <w:t>.</w:t>
-      </w:r>
     </w:p>
     <w:p>
       <w:pPr>
         <w:numPr>
           <w:ilvl w:val="0"/>
-          <w:numId w:val="10"/>
+          <w:numId w:val="11"/>
         </w:numPr>
         <w:rPr>
           <w:lang w:val="en-PK"/>
         </w:rPr>
       </w:pPr>
+      <w:proofErr w:type="spellStart"/>
       <w:r>
         <w:rPr>
           <w:lang w:val="en-PK"/>
         </w:rPr>
-        <w:t>"Financial Incentives and Gamification to Increase Recycling Rates"</w:t>
-      </w:r>
+        <w:t>Soesatyo</w:t>
+      </w:r>
+      <w:proofErr w:type="spellEnd"/>
       <w:r>
         <w:rPr>
           <w:lang w:val="en-PK"/>
         </w:rPr>
-        <w:br/>
-        <w:t xml:space="preserve">Authors. (Year). Title. </w:t>
-      </w:r>
-      <w:r>
-        <w:rPr>
-          <w:i/>
-          <w:iCs/>
-          <w:lang w:val="en-PK"/>
-        </w:rPr>
-        <w:t>Journal Name</w:t>
-      </w:r>
-      <w:r>
-        <w:rPr>
-          <w:lang w:val="en-PK"/>
-        </w:rPr>
-        <w:t xml:space="preserve">, </w:t>
-      </w:r>
-      <w:proofErr w:type="gramStart"/>
-      <w:r>
-        <w:rPr>
-          <w:lang w:val="en-PK"/>
-        </w:rPr>
-        <w:t>Volume(</w:t>
-      </w:r>
-      <w:proofErr w:type="gramEnd"/>
-      <w:r>
-        <w:rPr>
-          <w:lang w:val="en-PK"/>
-        </w:rPr>
-        <w:t>Issue), page range. DOI or URL</w:t>
-      </w:r>
-    </w:p>
-    <w:p>
-      <w:pPr>
-        <w:numPr>
-          <w:ilvl w:val="0"/>
-          <w:numId w:val="10"/>
-        </w:numPr>
-        <w:rPr>
-          <w:lang w:val="en-PK"/>
-        </w:rPr>
-      </w:pPr>
-      <w:r>
-        <w:rPr>
-          <w:lang w:val="en-PK"/>
-        </w:rPr>
-        <w:t xml:space="preserve">Mulrow, J. (Year). "The state of carbon footprint calculators: An evaluation of calculator design and user interaction features." </w:t>
-      </w:r>
-      <w:r>
-        <w:rPr>
-          <w:i/>
-          <w:iCs/>
-          <w:lang w:val="en-PK"/>
-        </w:rPr>
-        <w:t>Journal Name</w:t>
-      </w:r>
-      <w:r>
-        <w:rPr>
-          <w:lang w:val="en-PK"/>
-        </w:rPr>
-        <w:t xml:space="preserve">, </w:t>
-      </w:r>
-      <w:proofErr w:type="gramStart"/>
-      <w:r>
-        <w:rPr>
-          <w:lang w:val="en-PK"/>
-        </w:rPr>
-        <w:t>Volume(</w:t>
-      </w:r>
-      <w:proofErr w:type="gramEnd"/>
-      <w:r>
-        <w:rPr>
-          <w:lang w:val="en-PK"/>
-        </w:rPr>
-        <w:t xml:space="preserve">Issue), page range. Retrieved from </w:t>
+        <w:t xml:space="preserve">, Y. (2019). Financial Incentives and Gamification to Increase Recycling Rates. International Journal of Technology, 10(6), 1161–1170. </w:t>
       </w:r>
       <w:hyperlink r:id="rId20" w:tgtFrame="_new" w:history="1">
         <w:r>
@@ -24994,21 +24884,15 @@
             <w:rStyle w:val="Hyperlink"/>
             <w:lang w:val="en-PK"/>
           </w:rPr>
-          <w:t>link</w:t>
+          <w:t>https://ijtech.eng.ui.ac.id/article/view/2644</w:t>
         </w:r>
       </w:hyperlink>
-      <w:r>
-        <w:rPr>
-          <w:lang w:val="en-PK"/>
-        </w:rPr>
-        <w:t>.</w:t>
-      </w:r>
     </w:p>
     <w:p>
       <w:pPr>
         <w:numPr>
           <w:ilvl w:val="0"/>
-          <w:numId w:val="10"/>
+          <w:numId w:val="11"/>
         </w:numPr>
         <w:rPr>
           <w:lang w:val="en-PK"/>
@@ -25018,66 +24902,7 @@
         <w:rPr>
           <w:lang w:val="en-PK"/>
         </w:rPr>
-        <w:t xml:space="preserve">Aguiar-Castillo, L. (Year). "Gamification as An Approach to Promote Tourist Recycling </w:t>
-      </w:r>
-      <w:proofErr w:type="spellStart"/>
-      <w:r>
-        <w:rPr>
-          <w:lang w:val="en-PK"/>
-        </w:rPr>
-        <w:t>Behavior</w:t>
-      </w:r>
-      <w:proofErr w:type="spellEnd"/>
-      <w:r>
-        <w:rPr>
-          <w:lang w:val="en-PK"/>
-        </w:rPr>
-        <w:t xml:space="preserve">." </w:t>
-      </w:r>
-      <w:r>
-        <w:rPr>
-          <w:i/>
-          <w:iCs/>
-          <w:lang w:val="en-PK"/>
-        </w:rPr>
-        <w:t>Journal Name</w:t>
-      </w:r>
-      <w:r>
-        <w:rPr>
-          <w:lang w:val="en-PK"/>
-        </w:rPr>
-        <w:t xml:space="preserve">, </w:t>
-      </w:r>
-      <w:proofErr w:type="gramStart"/>
-      <w:r>
-        <w:rPr>
-          <w:lang w:val="en-PK"/>
-        </w:rPr>
-        <w:t>Volume(</w:t>
-      </w:r>
-      <w:proofErr w:type="gramEnd"/>
-      <w:r>
-        <w:rPr>
-          <w:lang w:val="en-PK"/>
-        </w:rPr>
-        <w:t>Issue), page range. DOI or URL</w:t>
-      </w:r>
-    </w:p>
-    <w:p>
-      <w:pPr>
-        <w:numPr>
-          <w:ilvl w:val="0"/>
-          <w:numId w:val="10"/>
-        </w:numPr>
-        <w:rPr>
-          <w:lang w:val="en-PK"/>
-        </w:rPr>
-      </w:pPr>
-      <w:r>
-        <w:rPr>
-          <w:lang w:val="en-PK"/>
-        </w:rPr>
-        <w:t xml:space="preserve">Recycle Coach Mobile App. Retrieved from </w:t>
+        <w:t xml:space="preserve">Mulrow, J. (2019). The state of carbon footprint calculators: An evaluation of calculator design and user interaction features. ResearchGate. </w:t>
       </w:r>
       <w:hyperlink r:id="rId21" w:tgtFrame="_new" w:history="1">
         <w:r>
@@ -25085,39 +24910,39 @@
             <w:rStyle w:val="Hyperlink"/>
             <w:lang w:val="en-PK"/>
           </w:rPr>
-          <w:t>Google Play Store</w:t>
+          <w:t>https://www.researchgate.net/publication/329547708_The_state_of_carbon_footprint_calculators_An_evaluation_of_calculator_design_and_user_interaction_features</w:t>
         </w:r>
       </w:hyperlink>
-      <w:r>
-        <w:rPr>
-          <w:lang w:val="en-PK"/>
-        </w:rPr>
-        <w:t>.</w:t>
-      </w:r>
     </w:p>
     <w:p>
       <w:pPr>
         <w:numPr>
           <w:ilvl w:val="0"/>
-          <w:numId w:val="10"/>
+          <w:numId w:val="11"/>
         </w:numPr>
         <w:rPr>
           <w:lang w:val="en-PK"/>
         </w:rPr>
       </w:pPr>
+      <w:r>
+        <w:rPr>
+          <w:lang w:val="en-PK"/>
+        </w:rPr>
+        <w:t xml:space="preserve">Aguiar-Castillo, L. (2019). Gamification as An Approach to Promote Tourist Recycling </w:t>
+      </w:r>
       <w:proofErr w:type="spellStart"/>
       <w:r>
         <w:rPr>
           <w:lang w:val="en-PK"/>
         </w:rPr>
-        <w:t>iRecycle</w:t>
+        <w:t>Behavior</w:t>
       </w:r>
       <w:proofErr w:type="spellEnd"/>
       <w:r>
         <w:rPr>
           <w:lang w:val="en-PK"/>
         </w:rPr>
-        <w:t xml:space="preserve"> Mobile App. Retrieved from </w:t>
+        <w:t xml:space="preserve">. Sustainability, 11(8), 2201. </w:t>
       </w:r>
       <w:hyperlink r:id="rId22" w:tgtFrame="_new" w:history="1">
         <w:r>
@@ -25125,21 +24950,15 @@
             <w:rStyle w:val="Hyperlink"/>
             <w:lang w:val="en-PK"/>
           </w:rPr>
-          <w:t>Google Play Store</w:t>
+          <w:t>https://www.mdpi.com/2071-1050/11/8/2201</w:t>
         </w:r>
       </w:hyperlink>
-      <w:r>
-        <w:rPr>
-          <w:lang w:val="en-PK"/>
-        </w:rPr>
-        <w:t>.</w:t>
-      </w:r>
     </w:p>
     <w:p>
       <w:pPr>
         <w:numPr>
           <w:ilvl w:val="0"/>
-          <w:numId w:val="10"/>
+          <w:numId w:val="11"/>
         </w:numPr>
         <w:rPr>
           <w:lang w:val="en-PK"/>
@@ -25149,7 +24968,7 @@
         <w:rPr>
           <w:lang w:val="en-PK"/>
         </w:rPr>
-        <w:t xml:space="preserve">Recycle Smart Mobile App. Retrieved from </w:t>
+        <w:t xml:space="preserve">Recycle Coach. (n.d.). [Mobile app]. Google Play Store. </w:t>
       </w:r>
       <w:hyperlink r:id="rId23" w:tgtFrame="_new" w:history="1">
         <w:r>
@@ -25157,21 +24976,15 @@
             <w:rStyle w:val="Hyperlink"/>
             <w:lang w:val="en-PK"/>
           </w:rPr>
-          <w:t>Google Play Store</w:t>
+          <w:t>https://play.google.com/store/apps/details?id=mobi.recyclecoach.worldster.pack&amp;pcampaignid=web_share</w:t>
         </w:r>
       </w:hyperlink>
-      <w:r>
-        <w:rPr>
-          <w:lang w:val="en-PK"/>
-        </w:rPr>
-        <w:t>.</w:t>
-      </w:r>
     </w:p>
     <w:p>
       <w:pPr>
         <w:numPr>
           <w:ilvl w:val="0"/>
-          <w:numId w:val="10"/>
+          <w:numId w:val="11"/>
         </w:numPr>
         <w:rPr>
           <w:lang w:val="en-PK"/>
@@ -25182,14 +24995,14 @@
         <w:rPr>
           <w:lang w:val="en-PK"/>
         </w:rPr>
-        <w:t>Zeloop</w:t>
+        <w:t>iRecycle</w:t>
       </w:r>
       <w:proofErr w:type="spellEnd"/>
       <w:r>
         <w:rPr>
           <w:lang w:val="en-PK"/>
         </w:rPr>
-        <w:t xml:space="preserve"> Mobile App. Retrieved from </w:t>
+        <w:t xml:space="preserve">. (n.d.). [Mobile app]. Google Play Store. </w:t>
       </w:r>
       <w:hyperlink r:id="rId24" w:tgtFrame="_new" w:history="1">
         <w:r>
@@ -25197,21 +25010,15 @@
             <w:rStyle w:val="Hyperlink"/>
             <w:lang w:val="en-PK"/>
           </w:rPr>
-          <w:t>Google Play Store</w:t>
+          <w:t>https://play.google.com/store/apps/details?id=com.earth911.irecycle&amp;hl=en&amp;gl=US</w:t>
         </w:r>
       </w:hyperlink>
-      <w:r>
-        <w:rPr>
-          <w:lang w:val="en-PK"/>
-        </w:rPr>
-        <w:t>.</w:t>
-      </w:r>
     </w:p>
     <w:p>
       <w:pPr>
         <w:numPr>
           <w:ilvl w:val="0"/>
-          <w:numId w:val="10"/>
+          <w:numId w:val="11"/>
         </w:numPr>
         <w:rPr>
           <w:lang w:val="en-PK"/>
@@ -25221,7 +25028,7 @@
         <w:rPr>
           <w:lang w:val="en-PK"/>
         </w:rPr>
-        <w:t xml:space="preserve">The Click Mobile App. Retrieved from </w:t>
+        <w:t xml:space="preserve">Recycle Smart. (n.d.). [Mobile app]. Google Play Store. </w:t>
       </w:r>
       <w:hyperlink r:id="rId25" w:tgtFrame="_new" w:history="1">
         <w:r>
@@ -25229,31 +25036,33 @@
             <w:rStyle w:val="Hyperlink"/>
             <w:lang w:val="en-PK"/>
           </w:rPr>
-          <w:t>Google Play Store</w:t>
+          <w:t>https://play.google.com/store/apps/details?id=au.com.recyclesmart.recyclepedia&amp;pcampaignid=web_share</w:t>
         </w:r>
       </w:hyperlink>
-      <w:r>
-        <w:rPr>
-          <w:lang w:val="en-PK"/>
-        </w:rPr>
-        <w:t>.</w:t>
-      </w:r>
     </w:p>
     <w:p>
       <w:pPr>
         <w:numPr>
           <w:ilvl w:val="0"/>
-          <w:numId w:val="10"/>
+          <w:numId w:val="11"/>
         </w:numPr>
         <w:rPr>
           <w:lang w:val="en-PK"/>
         </w:rPr>
       </w:pPr>
+      <w:proofErr w:type="spellStart"/>
       <w:r>
         <w:rPr>
           <w:lang w:val="en-PK"/>
         </w:rPr>
-        <w:t xml:space="preserve">Gaia Mobile App. Retrieved from </w:t>
+        <w:t>Zeloop</w:t>
+      </w:r>
+      <w:proofErr w:type="spellEnd"/>
+      <w:r>
+        <w:rPr>
+          <w:lang w:val="en-PK"/>
+        </w:rPr>
+        <w:t xml:space="preserve">. (n.d.). [Mobile app]. Google Play Store. </w:t>
       </w:r>
       <w:hyperlink r:id="rId26" w:tgtFrame="_new" w:history="1">
         <w:r>
@@ -25261,28 +25070,15 @@
             <w:rStyle w:val="Hyperlink"/>
             <w:lang w:val="en-PK"/>
           </w:rPr>
-          <w:t>lin</w:t>
-        </w:r>
-        <w:r>
-          <w:rPr>
-            <w:rStyle w:val="Hyperlink"/>
-            <w:lang w:val="en-PK"/>
-          </w:rPr>
-          <w:t>k</w:t>
+          <w:t>https://play.google.com/store/apps/details?id=com.zeloop.app&amp;hl=en_US&amp;gl=US</w:t>
         </w:r>
       </w:hyperlink>
-      <w:r>
-        <w:rPr>
-          <w:lang w:val="en-PK"/>
-        </w:rPr>
-        <w:t>.</w:t>
-      </w:r>
     </w:p>
     <w:p>
       <w:pPr>
         <w:numPr>
           <w:ilvl w:val="0"/>
-          <w:numId w:val="10"/>
+          <w:numId w:val="11"/>
         </w:numPr>
         <w:rPr>
           <w:lang w:val="en-PK"/>
@@ -25292,7 +25088,7 @@
         <w:rPr>
           <w:lang w:val="en-PK"/>
         </w:rPr>
-        <w:t xml:space="preserve">Aabroo Welfare Organization. Retrieved from </w:t>
+        <w:t xml:space="preserve">The Click. (n.d.). [Mobile app]. Google Play Store. </w:t>
       </w:r>
       <w:hyperlink r:id="rId27" w:tgtFrame="_new" w:history="1">
         <w:r>
@@ -25300,22 +25096,69 @@
             <w:rStyle w:val="Hyperlink"/>
             <w:lang w:val="en-PK"/>
           </w:rPr>
-          <w:t>lin</w:t>
+          <w:t>https://play.google.com/store/apps/details?id=be.fostplus.theclick</w:t>
         </w:r>
+      </w:hyperlink>
+    </w:p>
+    <w:p>
+      <w:pPr>
+        <w:numPr>
+          <w:ilvl w:val="0"/>
+          <w:numId w:val="11"/>
+        </w:numPr>
+        <w:rPr>
+          <w:lang w:val="en-PK"/>
+        </w:rPr>
+      </w:pPr>
+      <w:r>
+        <w:rPr>
+          <w:lang w:val="en-PK"/>
+        </w:rPr>
+        <w:t xml:space="preserve">Gaia. (n.d.). [Mobile app]. iOS Example. </w:t>
+      </w:r>
+      <w:hyperlink r:id="rId28" w:tgtFrame="_new" w:history="1">
         <w:r>
           <w:rPr>
             <w:rStyle w:val="Hyperlink"/>
             <w:lang w:val="en-PK"/>
           </w:rPr>
-          <w:t>k</w:t>
+          <w:t>https://iosexample.com/gamified-recycling-app-that-uses-machine-learning-to-provide-users-with-recycling-information-based-on-item-scanned/</w:t>
         </w:r>
       </w:hyperlink>
-      <w:r>
+    </w:p>
+    <w:p>
+      <w:pPr>
+        <w:numPr>
+          <w:ilvl w:val="0"/>
+          <w:numId w:val="11"/>
+        </w:numPr>
         <w:rPr>
           <w:lang w:val="en-PK"/>
         </w:rPr>
-        <w:t>.</w:t>
-      </w:r>
+      </w:pPr>
+      <w:r>
+        <w:rPr>
+          <w:lang w:val="en-PK"/>
+        </w:rPr>
+        <w:t xml:space="preserve">Aabroo Welfare Organization. (n.d.). Aabroo Welfare Organization. </w:t>
+      </w:r>
+      <w:hyperlink r:id="rId29" w:tgtFrame="_new" w:history="1">
+        <w:r>
+          <w:rPr>
+            <w:rStyle w:val="Hyperlink"/>
+            <w:lang w:val="en-PK"/>
+          </w:rPr>
+          <w:t>https://aabroo.org/aabroo/</w:t>
+        </w:r>
+      </w:hyperlink>
+    </w:p>
+    <w:p>
+      <w:pPr>
+        <w:ind w:left="720"/>
+        <w:rPr>
+          <w:lang w:val="en-US"/>
+        </w:rPr>
+      </w:pPr>
     </w:p>
     <w:p>
       <w:r>
@@ -25333,7 +25176,7 @@
 </file>
 
 <file path=word/endnotes.xml><?xml version="1.0" encoding="utf-8"?>
-<w:endnotes xmlns:wpc="http://schemas.microsoft.com/office/word/2010/wordprocessingCanvas" xmlns:cx="http://schemas.microsoft.com/office/drawing/2014/chartex" xmlns:cx1="http://schemas.microsoft.com/office/drawing/2015/9/8/chartex" xmlns:cx2="http://schemas.microsoft.com/office/drawing/2015/10/21/chartex" xmlns:cx3="http://schemas.microsoft.com/office/drawing/2016/5/9/chartex" xmlns:cx4="http://schemas.microsoft.com/office/drawing/2016/5/10/chartex" xmlns:cx5="http://schemas.microsoft.com/office/drawing/2016/5/11/chartex" xmlns:cx6="http://schemas.microsoft.com/office/drawing/2016/5/12/chartex" xmlns:cx7="http://schemas.microsoft.com/office/drawing/2016/5/13/chartex" xmlns:cx8="http://schemas.microsoft.com/office/drawing/2016/5/14/chartex" xmlns:mc="http://schemas.openxmlformats.org/markup-compatibility/2006" xmlns:aink="http://schemas.microsoft.com/office/drawing/2016/ink" xmlns:am3d="http://schemas.microsoft.com/office/drawing/2017/model3d" xmlns:o="urn:schemas-microsoft-com:office:office" xmlns:oel="http://schemas.microsoft.com/office/2019/extlst" xmlns:r="http://schemas.openxmlformats.org/officeDocument/2006/relationships" xmlns:m="http://schemas.openxmlformats.org/officeDocument/2006/math" xmlns:v="urn:schemas-microsoft-com:vml" xmlns:wp14="http://schemas.microsoft.com/office/word/2010/wordprocessingDrawing" xmlns:wp="http://schemas.openxmlformats.org/drawingml/2006/wordprocessingDrawing" xmlns:w10="urn:schemas-microsoft-com:office:word" xmlns:w="http://schemas.openxmlformats.org/wordprocessingml/2006/main" xmlns:w14="http://schemas.microsoft.com/office/word/2010/wordml" xmlns:w15="http://schemas.microsoft.com/office/word/2012/wordml" xmlns:w16cex="http://schemas.microsoft.com/office/word/2018/wordml/cex" xmlns:w16cid="http://schemas.microsoft.com/office/word/2016/wordml/cid" xmlns:w16="http://schemas.microsoft.com/office/word/2018/wordml" xmlns:w16sdtdh="http://schemas.microsoft.com/office/word/2020/wordml/sdtdatahash" xmlns:w16se="http://schemas.microsoft.com/office/word/2015/wordml/symex" xmlns:wpg="http://schemas.microsoft.com/office/word/2010/wordprocessingGroup" xmlns:wpi="http://schemas.microsoft.com/office/word/2010/wordprocessingInk" xmlns:wne="http://schemas.microsoft.com/office/word/2006/wordml" xmlns:wps="http://schemas.microsoft.com/office/word/2010/wordprocessingShape" mc:Ignorable="w14 w15 w16se w16cid w16 w16cex w16sdtdh wp14">
+<w:endnotes xmlns:wpc="http://schemas.microsoft.com/office/word/2010/wordprocessingCanvas" xmlns:cx="http://schemas.microsoft.com/office/drawing/2014/chartex" xmlns:cx1="http://schemas.microsoft.com/office/drawing/2015/9/8/chartex" xmlns:cx2="http://schemas.microsoft.com/office/drawing/2015/10/21/chartex" xmlns:cx3="http://schemas.microsoft.com/office/drawing/2016/5/9/chartex" xmlns:cx4="http://schemas.microsoft.com/office/drawing/2016/5/10/chartex" xmlns:cx5="http://schemas.microsoft.com/office/drawing/2016/5/11/chartex" xmlns:cx6="http://schemas.microsoft.com/office/drawing/2016/5/12/chartex" xmlns:cx7="http://schemas.microsoft.com/office/drawing/2016/5/13/chartex" xmlns:cx8="http://schemas.microsoft.com/office/drawing/2016/5/14/chartex" xmlns:mc="http://schemas.openxmlformats.org/markup-compatibility/2006" xmlns:aink="http://schemas.microsoft.com/office/drawing/2016/ink" xmlns:am3d="http://schemas.microsoft.com/office/drawing/2017/model3d" xmlns:o="urn:schemas-microsoft-com:office:office" xmlns:oel="http://schemas.microsoft.com/office/2019/extlst" xmlns:r="http://schemas.openxmlformats.org/officeDocument/2006/relationships" xmlns:m="http://schemas.openxmlformats.org/officeDocument/2006/math" xmlns:v="urn:schemas-microsoft-com:vml" xmlns:wp14="http://schemas.microsoft.com/office/word/2010/wordprocessingDrawing" xmlns:wp="http://schemas.openxmlformats.org/drawingml/2006/wordprocessingDrawing" xmlns:w10="urn:schemas-microsoft-com:office:word" xmlns:w="http://schemas.openxmlformats.org/wordprocessingml/2006/main" xmlns:w14="http://schemas.microsoft.com/office/word/2010/wordml" xmlns:w15="http://schemas.microsoft.com/office/word/2012/wordml" xmlns:w16cex="http://schemas.microsoft.com/office/word/2018/wordml/cex" xmlns:w16cid="http://schemas.microsoft.com/office/word/2016/wordml/cid" xmlns:w16="http://schemas.microsoft.com/office/word/2018/wordml" xmlns:w16du="http://schemas.microsoft.com/office/word/2023/wordml/word16du" xmlns:w16sdtdh="http://schemas.microsoft.com/office/word/2020/wordml/sdtdatahash" xmlns:w16se="http://schemas.microsoft.com/office/word/2015/wordml/symex" xmlns:wpg="http://schemas.microsoft.com/office/word/2010/wordprocessingGroup" xmlns:wpi="http://schemas.microsoft.com/office/word/2010/wordprocessingInk" xmlns:wne="http://schemas.microsoft.com/office/word/2006/wordml" xmlns:wps="http://schemas.microsoft.com/office/word/2010/wordprocessingShape" mc:Ignorable="w14 w15 w16se w16cid w16 w16cex w16sdtdh w16du wp14">
   <w:endnote w:type="separator" w:id="-1">
     <w:p>
       <w:pPr>
@@ -25358,7 +25201,7 @@
 </file>
 
 <file path=word/footnotes.xml><?xml version="1.0" encoding="utf-8"?>
-<w:footnotes xmlns:wpc="http://schemas.microsoft.com/office/word/2010/wordprocessingCanvas" xmlns:cx="http://schemas.microsoft.com/office/drawing/2014/chartex" xmlns:cx1="http://schemas.microsoft.com/office/drawing/2015/9/8/chartex" xmlns:cx2="http://schemas.microsoft.com/office/drawing/2015/10/21/chartex" xmlns:cx3="http://schemas.microsoft.com/office/drawing/2016/5/9/chartex" xmlns:cx4="http://schemas.microsoft.com/office/drawing/2016/5/10/chartex" xmlns:cx5="http://schemas.microsoft.com/office/drawing/2016/5/11/chartex" xmlns:cx6="http://schemas.microsoft.com/office/drawing/2016/5/12/chartex" xmlns:cx7="http://schemas.microsoft.com/office/drawing/2016/5/13/chartex" xmlns:cx8="http://schemas.microsoft.com/office/drawing/2016/5/14/chartex" xmlns:mc="http://schemas.openxmlformats.org/markup-compatibility/2006" xmlns:aink="http://schemas.microsoft.com/office/drawing/2016/ink" xmlns:am3d="http://schemas.microsoft.com/office/drawing/2017/model3d" xmlns:o="urn:schemas-microsoft-com:office:office" xmlns:oel="http://schemas.microsoft.com/office/2019/extlst" xmlns:r="http://schemas.openxmlformats.org/officeDocument/2006/relationships" xmlns:m="http://schemas.openxmlformats.org/officeDocument/2006/math" xmlns:v="urn:schemas-microsoft-com:vml" xmlns:wp14="http://schemas.microsoft.com/office/word/2010/wordprocessingDrawing" xmlns:wp="http://schemas.openxmlformats.org/drawingml/2006/wordprocessingDrawing" xmlns:w10="urn:schemas-microsoft-com:office:word" xmlns:w="http://schemas.openxmlformats.org/wordprocessingml/2006/main" xmlns:w14="http://schemas.microsoft.com/office/word/2010/wordml" xmlns:w15="http://schemas.microsoft.com/office/word/2012/wordml" xmlns:w16cex="http://schemas.microsoft.com/office/word/2018/wordml/cex" xmlns:w16cid="http://schemas.microsoft.com/office/word/2016/wordml/cid" xmlns:w16="http://schemas.microsoft.com/office/word/2018/wordml" xmlns:w16sdtdh="http://schemas.microsoft.com/office/word/2020/wordml/sdtdatahash" xmlns:w16se="http://schemas.microsoft.com/office/word/2015/wordml/symex" xmlns:wpg="http://schemas.microsoft.com/office/word/2010/wordprocessingGroup" xmlns:wpi="http://schemas.microsoft.com/office/word/2010/wordprocessingInk" xmlns:wne="http://schemas.microsoft.com/office/word/2006/wordml" xmlns:wps="http://schemas.microsoft.com/office/word/2010/wordprocessingShape" mc:Ignorable="w14 w15 w16se w16cid w16 w16cex w16sdtdh wp14">
+<w:footnotes xmlns:wpc="http://schemas.microsoft.com/office/word/2010/wordprocessingCanvas" xmlns:cx="http://schemas.microsoft.com/office/drawing/2014/chartex" xmlns:cx1="http://schemas.microsoft.com/office/drawing/2015/9/8/chartex" xmlns:cx2="http://schemas.microsoft.com/office/drawing/2015/10/21/chartex" xmlns:cx3="http://schemas.microsoft.com/office/drawing/2016/5/9/chartex" xmlns:cx4="http://schemas.microsoft.com/office/drawing/2016/5/10/chartex" xmlns:cx5="http://schemas.microsoft.com/office/drawing/2016/5/11/chartex" xmlns:cx6="http://schemas.microsoft.com/office/drawing/2016/5/12/chartex" xmlns:cx7="http://schemas.microsoft.com/office/drawing/2016/5/13/chartex" xmlns:cx8="http://schemas.microsoft.com/office/drawing/2016/5/14/chartex" xmlns:mc="http://schemas.openxmlformats.org/markup-compatibility/2006" xmlns:aink="http://schemas.microsoft.com/office/drawing/2016/ink" xmlns:am3d="http://schemas.microsoft.com/office/drawing/2017/model3d" xmlns:o="urn:schemas-microsoft-com:office:office" xmlns:oel="http://schemas.microsoft.com/office/2019/extlst" xmlns:r="http://schemas.openxmlformats.org/officeDocument/2006/relationships" xmlns:m="http://schemas.openxmlformats.org/officeDocument/2006/math" xmlns:v="urn:schemas-microsoft-com:vml" xmlns:wp14="http://schemas.microsoft.com/office/word/2010/wordprocessingDrawing" xmlns:wp="http://schemas.openxmlformats.org/drawingml/2006/wordprocessingDrawing" xmlns:w10="urn:schemas-microsoft-com:office:word" xmlns:w="http://schemas.openxmlformats.org/wordprocessingml/2006/main" xmlns:w14="http://schemas.microsoft.com/office/word/2010/wordml" xmlns:w15="http://schemas.microsoft.com/office/word/2012/wordml" xmlns:w16cex="http://schemas.microsoft.com/office/word/2018/wordml/cex" xmlns:w16cid="http://schemas.microsoft.com/office/word/2016/wordml/cid" xmlns:w16="http://schemas.microsoft.com/office/word/2018/wordml" xmlns:w16du="http://schemas.microsoft.com/office/word/2023/wordml/word16du" xmlns:w16sdtdh="http://schemas.microsoft.com/office/word/2020/wordml/sdtdatahash" xmlns:w16se="http://schemas.microsoft.com/office/word/2015/wordml/symex" xmlns:wpg="http://schemas.microsoft.com/office/word/2010/wordprocessingGroup" xmlns:wpi="http://schemas.microsoft.com/office/word/2010/wordprocessingInk" xmlns:wne="http://schemas.microsoft.com/office/word/2006/wordml" xmlns:wps="http://schemas.microsoft.com/office/word/2010/wordprocessingShape" mc:Ignorable="w14 w15 w16se w16cid w16 w16cex w16sdtdh w16du wp14">
   <w:footnote w:type="separator" w:id="-1">
     <w:p>
       <w:pPr>
@@ -25383,7 +25226,7 @@
 </file>
 
 <file path=word/numbering.xml><?xml version="1.0" encoding="utf-8"?>
-<w:numbering xmlns:wpc="http://schemas.microsoft.com/office/word/2010/wordprocessingCanvas" xmlns:cx="http://schemas.microsoft.com/office/drawing/2014/chartex" xmlns:cx1="http://schemas.microsoft.com/office/drawing/2015/9/8/chartex" xmlns:cx2="http://schemas.microsoft.com/office/drawing/2015/10/21/chartex" xmlns:cx3="http://schemas.microsoft.com/office/drawing/2016/5/9/chartex" xmlns:cx4="http://schemas.microsoft.com/office/drawing/2016/5/10/chartex" xmlns:cx5="http://schemas.microsoft.com/office/drawing/2016/5/11/chartex" xmlns:cx6="http://schemas.microsoft.com/office/drawing/2016/5/12/chartex" xmlns:cx7="http://schemas.microsoft.com/office/drawing/2016/5/13/chartex" xmlns:cx8="http://schemas.microsoft.com/office/drawing/2016/5/14/chartex" xmlns:mc="http://schemas.openxmlformats.org/markup-compatibility/2006" xmlns:aink="http://schemas.microsoft.com/office/drawing/2016/ink" xmlns:am3d="http://schemas.microsoft.com/office/drawing/2017/model3d" xmlns:o="urn:schemas-microsoft-com:office:office" xmlns:oel="http://schemas.microsoft.com/office/2019/extlst" xmlns:r="http://schemas.openxmlformats.org/officeDocument/2006/relationships" xmlns:m="http://schemas.openxmlformats.org/officeDocument/2006/math" xmlns:v="urn:schemas-microsoft-com:vml" xmlns:wp14="http://schemas.microsoft.com/office/word/2010/wordprocessingDrawing" xmlns:wp="http://schemas.openxmlformats.org/drawingml/2006/wordprocessingDrawing" xmlns:w10="urn:schemas-microsoft-com:office:word" xmlns:w="http://schemas.openxmlformats.org/wordprocessingml/2006/main" xmlns:w14="http://schemas.microsoft.com/office/word/2010/wordml" xmlns:w15="http://schemas.microsoft.com/office/word/2012/wordml" xmlns:w16cex="http://schemas.microsoft.com/office/word/2018/wordml/cex" xmlns:w16cid="http://schemas.microsoft.com/office/word/2016/wordml/cid" xmlns:w16="http://schemas.microsoft.com/office/word/2018/wordml" xmlns:w16sdtdh="http://schemas.microsoft.com/office/word/2020/wordml/sdtdatahash" xmlns:w16se="http://schemas.microsoft.com/office/word/2015/wordml/symex" xmlns:wpg="http://schemas.microsoft.com/office/word/2010/wordprocessingGroup" xmlns:wpi="http://schemas.microsoft.com/office/word/2010/wordprocessingInk" xmlns:wne="http://schemas.microsoft.com/office/word/2006/wordml" xmlns:wps="http://schemas.microsoft.com/office/word/2010/wordprocessingShape" mc:Ignorable="w14 w15 w16se w16cid w16 w16cex w16sdtdh wp14">
+<w:numbering xmlns:wpc="http://schemas.microsoft.com/office/word/2010/wordprocessingCanvas" xmlns:cx="http://schemas.microsoft.com/office/drawing/2014/chartex" xmlns:cx1="http://schemas.microsoft.com/office/drawing/2015/9/8/chartex" xmlns:cx2="http://schemas.microsoft.com/office/drawing/2015/10/21/chartex" xmlns:cx3="http://schemas.microsoft.com/office/drawing/2016/5/9/chartex" xmlns:cx4="http://schemas.microsoft.com/office/drawing/2016/5/10/chartex" xmlns:cx5="http://schemas.microsoft.com/office/drawing/2016/5/11/chartex" xmlns:cx6="http://schemas.microsoft.com/office/drawing/2016/5/12/chartex" xmlns:cx7="http://schemas.microsoft.com/office/drawing/2016/5/13/chartex" xmlns:cx8="http://schemas.microsoft.com/office/drawing/2016/5/14/chartex" xmlns:mc="http://schemas.openxmlformats.org/markup-compatibility/2006" xmlns:aink="http://schemas.microsoft.com/office/drawing/2016/ink" xmlns:am3d="http://schemas.microsoft.com/office/drawing/2017/model3d" xmlns:o="urn:schemas-microsoft-com:office:office" xmlns:oel="http://schemas.microsoft.com/office/2019/extlst" xmlns:r="http://schemas.openxmlformats.org/officeDocument/2006/relationships" xmlns:m="http://schemas.openxmlformats.org/officeDocument/2006/math" xmlns:v="urn:schemas-microsoft-com:vml" xmlns:wp14="http://schemas.microsoft.com/office/word/2010/wordprocessingDrawing" xmlns:wp="http://schemas.openxmlformats.org/drawingml/2006/wordprocessingDrawing" xmlns:w10="urn:schemas-microsoft-com:office:word" xmlns:w="http://schemas.openxmlformats.org/wordprocessingml/2006/main" xmlns:w14="http://schemas.microsoft.com/office/word/2010/wordml" xmlns:w15="http://schemas.microsoft.com/office/word/2012/wordml" xmlns:w16cex="http://schemas.microsoft.com/office/word/2018/wordml/cex" xmlns:w16cid="http://schemas.microsoft.com/office/word/2016/wordml/cid" xmlns:w16="http://schemas.microsoft.com/office/word/2018/wordml" xmlns:w16du="http://schemas.microsoft.com/office/word/2023/wordml/word16du" xmlns:w16sdtdh="http://schemas.microsoft.com/office/word/2020/wordml/sdtdatahash" xmlns:w16se="http://schemas.microsoft.com/office/word/2015/wordml/symex" xmlns:wpg="http://schemas.microsoft.com/office/word/2010/wordprocessingGroup" xmlns:wpi="http://schemas.microsoft.com/office/word/2010/wordprocessingInk" xmlns:wne="http://schemas.microsoft.com/office/word/2006/wordml" xmlns:wps="http://schemas.microsoft.com/office/word/2010/wordprocessingShape" mc:Ignorable="w14 w15 w16se w16cid w16 w16cex w16sdtdh w16du wp14">
   <w:abstractNum w:abstractNumId="0" w15:restartNumberingAfterBreak="0">
     <w:nsid w:val="32744238"/>
     <w:multiLevelType w:val="multilevel"/>
@@ -25724,6 +25567,119 @@
     </w:lvl>
   </w:abstractNum>
   <w:abstractNum w:abstractNumId="3" w15:restartNumberingAfterBreak="0">
+    <w:nsid w:val="4F0C3AA1"/>
+    <w:multiLevelType w:val="multilevel"/>
+    <w:tmpl w:val="000AEBFC"/>
+    <w:lvl w:ilvl="0">
+      <w:start w:val="1"/>
+      <w:numFmt w:val="decimal"/>
+      <w:lvlText w:val="%1."/>
+      <w:lvlJc w:val="left"/>
+      <w:pPr>
+        <w:tabs>
+          <w:tab w:val="num" w:pos="720"/>
+        </w:tabs>
+        <w:ind w:left="720" w:hanging="360"/>
+      </w:pPr>
+    </w:lvl>
+    <w:lvl w:ilvl="1" w:tentative="1">
+      <w:start w:val="1"/>
+      <w:numFmt w:val="decimal"/>
+      <w:lvlText w:val="%2."/>
+      <w:lvlJc w:val="left"/>
+      <w:pPr>
+        <w:tabs>
+          <w:tab w:val="num" w:pos="1440"/>
+        </w:tabs>
+        <w:ind w:left="1440" w:hanging="360"/>
+      </w:pPr>
+    </w:lvl>
+    <w:lvl w:ilvl="2" w:tentative="1">
+      <w:start w:val="1"/>
+      <w:numFmt w:val="decimal"/>
+      <w:lvlText w:val="%3."/>
+      <w:lvlJc w:val="left"/>
+      <w:pPr>
+        <w:tabs>
+          <w:tab w:val="num" w:pos="2160"/>
+        </w:tabs>
+        <w:ind w:left="2160" w:hanging="360"/>
+      </w:pPr>
+    </w:lvl>
+    <w:lvl w:ilvl="3" w:tentative="1">
+      <w:start w:val="1"/>
+      <w:numFmt w:val="decimal"/>
+      <w:lvlText w:val="%4."/>
+      <w:lvlJc w:val="left"/>
+      <w:pPr>
+        <w:tabs>
+          <w:tab w:val="num" w:pos="2880"/>
+        </w:tabs>
+        <w:ind w:left="2880" w:hanging="360"/>
+      </w:pPr>
+    </w:lvl>
+    <w:lvl w:ilvl="4" w:tentative="1">
+      <w:start w:val="1"/>
+      <w:numFmt w:val="decimal"/>
+      <w:lvlText w:val="%5."/>
+      <w:lvlJc w:val="left"/>
+      <w:pPr>
+        <w:tabs>
+          <w:tab w:val="num" w:pos="3600"/>
+        </w:tabs>
+        <w:ind w:left="3600" w:hanging="360"/>
+      </w:pPr>
+    </w:lvl>
+    <w:lvl w:ilvl="5" w:tentative="1">
+      <w:start w:val="1"/>
+      <w:numFmt w:val="decimal"/>
+      <w:lvlText w:val="%6."/>
+      <w:lvlJc w:val="left"/>
+      <w:pPr>
+        <w:tabs>
+          <w:tab w:val="num" w:pos="4320"/>
+        </w:tabs>
+        <w:ind w:left="4320" w:hanging="360"/>
+      </w:pPr>
+    </w:lvl>
+    <w:lvl w:ilvl="6" w:tentative="1">
+      <w:start w:val="1"/>
+      <w:numFmt w:val="decimal"/>
+      <w:lvlText w:val="%7."/>
+      <w:lvlJc w:val="left"/>
+      <w:pPr>
+        <w:tabs>
+          <w:tab w:val="num" w:pos="5040"/>
+        </w:tabs>
+        <w:ind w:left="5040" w:hanging="360"/>
+      </w:pPr>
+    </w:lvl>
+    <w:lvl w:ilvl="7" w:tentative="1">
+      <w:start w:val="1"/>
+      <w:numFmt w:val="decimal"/>
+      <w:lvlText w:val="%8."/>
+      <w:lvlJc w:val="left"/>
+      <w:pPr>
+        <w:tabs>
+          <w:tab w:val="num" w:pos="5760"/>
+        </w:tabs>
+        <w:ind w:left="5760" w:hanging="360"/>
+      </w:pPr>
+    </w:lvl>
+    <w:lvl w:ilvl="8" w:tentative="1">
+      <w:start w:val="1"/>
+      <w:numFmt w:val="decimal"/>
+      <w:lvlText w:val="%9."/>
+      <w:lvlJc w:val="left"/>
+      <w:pPr>
+        <w:tabs>
+          <w:tab w:val="num" w:pos="6480"/>
+        </w:tabs>
+        <w:ind w:left="6480" w:hanging="360"/>
+      </w:pPr>
+    </w:lvl>
+  </w:abstractNum>
+  <w:abstractNum w:abstractNumId="4" w15:restartNumberingAfterBreak="0">
     <w:nsid w:val="541442F7"/>
     <w:multiLevelType w:val="multilevel"/>
     <w:tmpl w:val="66E00576"/>
@@ -25836,7 +25792,7 @@
       </w:pPr>
     </w:lvl>
   </w:abstractNum>
-  <w:abstractNum w:abstractNumId="4" w15:restartNumberingAfterBreak="0">
+  <w:abstractNum w:abstractNumId="5" w15:restartNumberingAfterBreak="0">
     <w:nsid w:val="561520AC"/>
     <w:multiLevelType w:val="multilevel"/>
     <w:tmpl w:val="1A520D04"/>
@@ -25949,7 +25905,7 @@
       </w:rPr>
     </w:lvl>
   </w:abstractNum>
-  <w:abstractNum w:abstractNumId="5" w15:restartNumberingAfterBreak="0">
+  <w:abstractNum w:abstractNumId="6" w15:restartNumberingAfterBreak="0">
     <w:nsid w:val="58DD4C76"/>
     <w:multiLevelType w:val="multilevel"/>
     <w:tmpl w:val="163A1EEE"/>
@@ -26062,7 +26018,7 @@
       </w:rPr>
     </w:lvl>
   </w:abstractNum>
-  <w:abstractNum w:abstractNumId="6" w15:restartNumberingAfterBreak="0">
+  <w:abstractNum w:abstractNumId="7" w15:restartNumberingAfterBreak="0">
     <w:nsid w:val="6259490D"/>
     <w:multiLevelType w:val="multilevel"/>
     <w:tmpl w:val="88547606"/>
@@ -26175,7 +26131,7 @@
       </w:rPr>
     </w:lvl>
   </w:abstractNum>
-  <w:abstractNum w:abstractNumId="7" w15:restartNumberingAfterBreak="0">
+  <w:abstractNum w:abstractNumId="8" w15:restartNumberingAfterBreak="0">
     <w:nsid w:val="6A760192"/>
     <w:multiLevelType w:val="multilevel"/>
     <w:tmpl w:val="D78E1D20"/>
@@ -26288,7 +26244,7 @@
       </w:rPr>
     </w:lvl>
   </w:abstractNum>
-  <w:abstractNum w:abstractNumId="8" w15:restartNumberingAfterBreak="0">
+  <w:abstractNum w:abstractNumId="9" w15:restartNumberingAfterBreak="0">
     <w:nsid w:val="6B5735F8"/>
     <w:multiLevelType w:val="multilevel"/>
     <w:tmpl w:val="413292B8"/>
@@ -26401,7 +26357,7 @@
       </w:rPr>
     </w:lvl>
   </w:abstractNum>
-  <w:abstractNum w:abstractNumId="9" w15:restartNumberingAfterBreak="0">
+  <w:abstractNum w:abstractNumId="10" w15:restartNumberingAfterBreak="0">
     <w:nsid w:val="79347F47"/>
     <w:multiLevelType w:val="multilevel"/>
     <w:tmpl w:val="1E4EDEEA"/>
@@ -26518,37 +26474,40 @@
     <w:abstractNumId w:val="2"/>
   </w:num>
   <w:num w:numId="2" w16cid:durableId="886183064">
-    <w:abstractNumId w:val="7"/>
+    <w:abstractNumId w:val="8"/>
   </w:num>
   <w:num w:numId="3" w16cid:durableId="780497280">
-    <w:abstractNumId w:val="9"/>
+    <w:abstractNumId w:val="10"/>
   </w:num>
   <w:num w:numId="4" w16cid:durableId="1690134857">
-    <w:abstractNumId w:val="6"/>
+    <w:abstractNumId w:val="7"/>
   </w:num>
   <w:num w:numId="5" w16cid:durableId="1459185300">
     <w:abstractNumId w:val="0"/>
   </w:num>
   <w:num w:numId="6" w16cid:durableId="2057119267">
-    <w:abstractNumId w:val="8"/>
+    <w:abstractNumId w:val="9"/>
   </w:num>
   <w:num w:numId="7" w16cid:durableId="658312459">
-    <w:abstractNumId w:val="4"/>
+    <w:abstractNumId w:val="5"/>
   </w:num>
   <w:num w:numId="8" w16cid:durableId="1099912882">
-    <w:abstractNumId w:val="5"/>
+    <w:abstractNumId w:val="6"/>
   </w:num>
   <w:num w:numId="9" w16cid:durableId="1826580536">
-    <w:abstractNumId w:val="3"/>
+    <w:abstractNumId w:val="4"/>
   </w:num>
   <w:num w:numId="10" w16cid:durableId="507208260">
     <w:abstractNumId w:val="1"/>
+  </w:num>
+  <w:num w:numId="11" w16cid:durableId="1937322754">
+    <w:abstractNumId w:val="3"/>
   </w:num>
 </w:numbering>
 </file>
 
 <file path=word/styles.xml><?xml version="1.0" encoding="utf-8"?>
-<w:styles xmlns:mc="http://schemas.openxmlformats.org/markup-compatibility/2006" xmlns:r="http://schemas.openxmlformats.org/officeDocument/2006/relationships" xmlns:w="http://schemas.openxmlformats.org/wordprocessingml/2006/main" xmlns:w14="http://schemas.microsoft.com/office/word/2010/wordml" xmlns:w15="http://schemas.microsoft.com/office/word/2012/wordml" xmlns:w16cex="http://schemas.microsoft.com/office/word/2018/wordml/cex" xmlns:w16cid="http://schemas.microsoft.com/office/word/2016/wordml/cid" xmlns:w16="http://schemas.microsoft.com/office/word/2018/wordml" xmlns:w16sdtdh="http://schemas.microsoft.com/office/word/2020/wordml/sdtdatahash" xmlns:w16se="http://schemas.microsoft.com/office/word/2015/wordml/symex" mc:Ignorable="w14 w15 w16se w16cid w16 w16cex w16sdtdh">
+<w:styles xmlns:mc="http://schemas.openxmlformats.org/markup-compatibility/2006" xmlns:r="http://schemas.openxmlformats.org/officeDocument/2006/relationships" xmlns:w="http://schemas.openxmlformats.org/wordprocessingml/2006/main" xmlns:w14="http://schemas.microsoft.com/office/word/2010/wordml" xmlns:w15="http://schemas.microsoft.com/office/word/2012/wordml" xmlns:w16cex="http://schemas.microsoft.com/office/word/2018/wordml/cex" xmlns:w16cid="http://schemas.microsoft.com/office/word/2016/wordml/cid" xmlns:w16="http://schemas.microsoft.com/office/word/2018/wordml" xmlns:w16du="http://schemas.microsoft.com/office/word/2023/wordml/word16du" xmlns:w16sdtdh="http://schemas.microsoft.com/office/word/2020/wordml/sdtdatahash" xmlns:w16se="http://schemas.microsoft.com/office/word/2015/wordml/symex" mc:Ignorable="w14 w15 w16se w16cid w16 w16cex w16sdtdh w16du">
   <w:docDefaults>
     <w:rPrDefault>
       <w:rPr>
